--- a/Sources/WordAccess.IntegrationTests/TestingInfrastructure/WordDocuments/Glossary.docx
+++ b/Sources/WordAccess.IntegrationTests/TestingInfrastructure/WordDocuments/Glossary.docx
@@ -2,6 +2,310 @@
 <file path=word/document.xml><?xml version="1.0" encoding="utf-8"?>
 <w:document xmlns:wpc="http://schemas.microsoft.com/office/word/2010/wordprocessingCanvas" xmlns:cx="http://schemas.microsoft.com/office/drawing/2014/chartex" xmlns:cx1="http://schemas.microsoft.com/office/drawing/2015/9/8/chartex" xmlns:cx2="http://schemas.microsoft.com/office/drawing/2015/10/21/chartex" xmlns:cx3="http://schemas.microsoft.com/office/drawing/2016/5/9/chartex" xmlns:cx4="http://schemas.microsoft.com/office/drawing/2016/5/10/chartex" xmlns:cx5="http://schemas.microsoft.com/office/drawing/2016/5/11/chartex" xmlns:cx6="http://schemas.microsoft.com/office/drawing/2016/5/12/chartex" xmlns:cx7="http://schemas.microsoft.com/office/drawing/2016/5/13/chartex" xmlns:cx8="http://schemas.microsoft.com/office/drawing/2016/5/14/chartex" xmlns:mc="http://schemas.openxmlformats.org/markup-compatibility/2006" xmlns:aink="http://schemas.microsoft.com/office/drawing/2016/ink" xmlns:am3d="http://schemas.microsoft.com/office/drawing/2017/model3d" xmlns:o="urn:schemas-microsoft-com:office:office" xmlns:r="http://schemas.openxmlformats.org/officeDocument/2006/relationships" xmlns:m="http://schemas.openxmlformats.org/officeDocument/2006/math" xmlns:v="urn:schemas-microsoft-com:vml" xmlns:wp14="http://schemas.microsoft.com/office/word/2010/wordprocessingDrawing" xmlns:wp="http://schemas.openxmlformats.org/drawingml/2006/wordprocessingDrawing" xmlns:w10="urn:schemas-microsoft-com:office:word" xmlns:w="http://schemas.openxmlformats.org/wordprocessingml/2006/main" xmlns:w14="http://schemas.microsoft.com/office/word/2010/wordml" xmlns:w15="http://schemas.microsoft.com/office/word/2012/wordml" xmlns:w16cex="http://schemas.microsoft.com/office/word/2018/wordml/cex" xmlns:w16cid="http://schemas.microsoft.com/office/word/2016/wordml/cid" xmlns:w16="http://schemas.microsoft.com/office/word/2018/wordml" xmlns:w16se="http://schemas.microsoft.com/office/word/2015/wordml/symex" xmlns:wpg="http://schemas.microsoft.com/office/word/2010/wordprocessingGroup" xmlns:wpi="http://schemas.microsoft.com/office/word/2010/wordprocessingInk" xmlns:wne="http://schemas.microsoft.com/office/word/2006/wordml" xmlns:wps="http://schemas.microsoft.com/office/word/2010/wordprocessingShape" mc:Ignorable="w14 w15 w16se w16cid w16 w16cex wp14">
   <w:body>
+    <w:p>
+      <w:pPr>
+        <w:pStyle w:val="Beschriftung"/>
+        <w:keepNext/>
+      </w:pPr>
+      <w:r>
+        <w:t xml:space="preserve">Tabelle </w:t>
+      </w:r>
+      <w:r>
+        <w:fldChar w:fldCharType="begin"/>
+      </w:r>
+      <w:r>
+        <w:instrText xml:space="preserve"> SEQ Tabelle \* ARABIC </w:instrText>
+      </w:r>
+      <w:r>
+        <w:fldChar w:fldCharType="separate"/>
+      </w:r>
+      <w:r>
+        <w:rPr>
+          <w:noProof/>
+        </w:rPr>
+        <w:t>8</w:t>
+      </w:r>
+      <w:r>
+        <w:fldChar w:fldCharType="end"/>
+      </w:r>
+      <w:r>
+        <w:t>: Glossar</w:t>
+      </w:r>
+    </w:p>
+    <w:tbl>
+      <w:tblPr>
+        <w:tblStyle w:val="Trivadis"/>
+        <w:tblW w:w="0" w:type="auto"/>
+        <w:tblLook w:val="04A0" w:firstRow="1" w:lastRow="0" w:firstColumn="1" w:lastColumn="0" w:noHBand="0" w:noVBand="1"/>
+      </w:tblPr>
+      <w:tblGrid>
+        <w:gridCol w:w="1077"/>
+        <w:gridCol w:w="986"/>
+        <w:gridCol w:w="1706"/>
+        <w:gridCol w:w="5257"/>
+      </w:tblGrid>
+      <w:tr>
+        <w:trPr>
+          <w:cnfStyle w:val="100000000000" w:firstRow="1" w:lastRow="0" w:firstColumn="0" w:lastColumn="0" w:oddVBand="0" w:evenVBand="0" w:oddHBand="0" w:evenHBand="0" w:firstRowFirstColumn="0" w:firstRowLastColumn="0" w:lastRowFirstColumn="0" w:lastRowLastColumn="0"/>
+        </w:trPr>
+        <w:tc>
+          <w:tcPr>
+            <w:tcW w:w="1114" w:type="dxa"/>
+          </w:tcPr>
+          <w:p>
+            <w:pPr>
+              <w:rPr>
+                <w:rFonts w:cstheme="minorHAnsi"/>
+                <w:sz w:val="20"/>
+                <w:lang w:eastAsia="de-DE"/>
+              </w:rPr>
+            </w:pPr>
+            <w:r>
+              <w:rPr>
+                <w:rFonts w:cstheme="minorHAnsi"/>
+                <w:sz w:val="20"/>
+                <w:lang w:eastAsia="de-DE"/>
+              </w:rPr>
+              <w:t>Begriff</w:t>
+            </w:r>
+          </w:p>
+        </w:tc>
+        <w:tc>
+          <w:tcPr>
+            <w:tcW w:w="1126" w:type="dxa"/>
+          </w:tcPr>
+          <w:p>
+            <w:pPr>
+              <w:rPr>
+                <w:rFonts w:cstheme="minorHAnsi"/>
+                <w:sz w:val="20"/>
+                <w:lang w:eastAsia="de-DE"/>
+              </w:rPr>
+            </w:pPr>
+          </w:p>
+        </w:tc>
+        <w:tc>
+          <w:tcPr>
+            <w:tcW w:w="1235" w:type="dxa"/>
+          </w:tcPr>
+          <w:p>
+            <w:pPr>
+              <w:rPr>
+                <w:rFonts w:cstheme="minorHAnsi"/>
+                <w:sz w:val="20"/>
+                <w:lang w:eastAsia="de-DE"/>
+              </w:rPr>
+            </w:pPr>
+            <w:r>
+              <w:rPr>
+                <w:rFonts w:cstheme="minorHAnsi"/>
+                <w:sz w:val="20"/>
+                <w:lang w:eastAsia="de-DE"/>
+              </w:rPr>
+              <w:t>Kontext</w:t>
+            </w:r>
+          </w:p>
+        </w:tc>
+        <w:tc>
+          <w:tcPr>
+            <w:tcW w:w="5595" w:type="dxa"/>
+          </w:tcPr>
+          <w:p>
+            <w:pPr>
+              <w:rPr>
+                <w:rFonts w:cstheme="minorHAnsi"/>
+                <w:sz w:val="20"/>
+                <w:lang w:eastAsia="de-DE"/>
+              </w:rPr>
+            </w:pPr>
+            <w:r>
+              <w:rPr>
+                <w:rFonts w:cstheme="minorHAnsi"/>
+                <w:sz w:val="20"/>
+                <w:lang w:eastAsia="de-DE"/>
+              </w:rPr>
+              <w:t>Definition</w:t>
+            </w:r>
+          </w:p>
+        </w:tc>
+      </w:tr>
+      <w:tr>
+        <w:tc>
+          <w:tcPr>
+            <w:tcW w:w="1114" w:type="dxa"/>
+          </w:tcPr>
+          <w:p>
+            <w:pPr>
+              <w:pStyle w:val="NormalComment"/>
+              <w:rPr>
+                <w:rFonts w:cstheme="minorHAnsi"/>
+                <w:color w:val="000000" w:themeColor="text1"/>
+                <w:sz w:val="20"/>
+              </w:rPr>
+            </w:pPr>
+            <w:r>
+              <w:rPr>
+                <w:rFonts w:cstheme="minorHAnsi"/>
+                <w:color w:val="000000" w:themeColor="text1"/>
+                <w:sz w:val="20"/>
+              </w:rPr>
+              <w:t>Oauth2</w:t>
+            </w:r>
+          </w:p>
+        </w:tc>
+        <w:tc>
+          <w:tcPr>
+            <w:tcW w:w="1126" w:type="dxa"/>
+          </w:tcPr>
+          <w:p>
+            <w:pPr>
+              <w:pStyle w:val="NormalComment"/>
+              <w:rPr>
+                <w:rFonts w:cstheme="minorHAnsi"/>
+                <w:color w:val="000000" w:themeColor="text1"/>
+                <w:sz w:val="20"/>
+              </w:rPr>
+            </w:pPr>
+          </w:p>
+        </w:tc>
+        <w:tc>
+          <w:tcPr>
+            <w:tcW w:w="1235" w:type="dxa"/>
+          </w:tcPr>
+          <w:p>
+            <w:pPr>
+              <w:pStyle w:val="NormalComment"/>
+              <w:rPr>
+                <w:rFonts w:cstheme="minorHAnsi"/>
+                <w:color w:val="000000" w:themeColor="text1"/>
+                <w:sz w:val="20"/>
+              </w:rPr>
+            </w:pPr>
+            <w:r>
+              <w:rPr>
+                <w:rFonts w:cstheme="minorHAnsi"/>
+                <w:color w:val="000000" w:themeColor="text1"/>
+                <w:sz w:val="20"/>
+              </w:rPr>
+              <w:t>Authentifizierung</w:t>
+            </w:r>
+          </w:p>
+        </w:tc>
+        <w:tc>
+          <w:tcPr>
+            <w:tcW w:w="5595" w:type="dxa"/>
+          </w:tcPr>
+          <w:p>
+            <w:pPr>
+              <w:pStyle w:val="NormalComment"/>
+              <w:rPr>
+                <w:rFonts w:cstheme="minorHAnsi"/>
+                <w:color w:val="000000" w:themeColor="text1"/>
+                <w:sz w:val="20"/>
+              </w:rPr>
+            </w:pPr>
+            <w:r>
+              <w:rPr>
+                <w:rFonts w:cstheme="minorHAnsi"/>
+                <w:color w:val="000000" w:themeColor="text1"/>
+                <w:sz w:val="20"/>
+              </w:rPr>
+              <w:t>Offenes Protokoll zur standardisierten API-Autorisierung für Anwendungen. Der Endbenutzer kann Zugriffe auf Daten erlauben, die von einem anderen Dienst bereitgestellt werden, ohne dass dem Client Details der Authentifizierung preisgegeben werden</w:t>
+            </w:r>
+            <w:r>
+              <w:rPr>
+                <w:rFonts w:cstheme="minorHAnsi"/>
+                <w:color w:val="000000" w:themeColor="text1"/>
+                <w:sz w:val="20"/>
+              </w:rPr>
+              <w:t>.</w:t>
+            </w:r>
+            <w:r>
+              <w:rPr>
+                <w:rFonts w:cstheme="minorHAnsi"/>
+                <w:color w:val="000000" w:themeColor="text1"/>
+                <w:sz w:val="20"/>
+              </w:rPr>
+              <w:t xml:space="preserve"> (</w:t>
+            </w:r>
+            <w:hyperlink r:id="rId4" w:history="1">
+              <w:r>
+                <w:rPr>
+                  <w:rStyle w:val="Hyperlink"/>
+                  <w:rFonts w:cstheme="minorHAnsi"/>
+                  <w:sz w:val="20"/>
+                </w:rPr>
+                <w:t>https://de.wikipedia.org/wiki/OAuth</w:t>
+              </w:r>
+            </w:hyperlink>
+            <w:r>
+              <w:rPr>
+                <w:rFonts w:cstheme="minorHAnsi"/>
+                <w:color w:val="000000" w:themeColor="text1"/>
+                <w:sz w:val="20"/>
+              </w:rPr>
+              <w:t>)</w:t>
+            </w:r>
+          </w:p>
+        </w:tc>
+      </w:tr>
+      <w:tr>
+        <w:tc>
+          <w:tcPr>
+            <w:tcW w:w="1114" w:type="dxa"/>
+          </w:tcPr>
+          <w:p>
+            <w:pPr>
+              <w:rPr>
+                <w:rFonts w:cstheme="minorHAnsi"/>
+                <w:b/>
+                <w:sz w:val="20"/>
+              </w:rPr>
+            </w:pPr>
+          </w:p>
+        </w:tc>
+        <w:tc>
+          <w:tcPr>
+            <w:tcW w:w="1126" w:type="dxa"/>
+          </w:tcPr>
+          <w:p>
+            <w:pPr>
+              <w:rPr>
+                <w:rFonts w:cstheme="minorHAnsi"/>
+                <w:sz w:val="20"/>
+              </w:rPr>
+            </w:pPr>
+          </w:p>
+        </w:tc>
+        <w:tc>
+          <w:tcPr>
+            <w:tcW w:w="1235" w:type="dxa"/>
+          </w:tcPr>
+          <w:p>
+            <w:pPr>
+              <w:rPr>
+                <w:rFonts w:cstheme="minorHAnsi"/>
+                <w:sz w:val="20"/>
+              </w:rPr>
+            </w:pPr>
+          </w:p>
+        </w:tc>
+        <w:tc>
+          <w:tcPr>
+            <w:tcW w:w="5595" w:type="dxa"/>
+          </w:tcPr>
+          <w:p>
+            <w:pPr>
+              <w:keepNext/>
+              <w:rPr>
+                <w:rFonts w:cstheme="minorHAnsi"/>
+                <w:sz w:val="20"/>
+              </w:rPr>
+            </w:pPr>
+          </w:p>
+        </w:tc>
+      </w:tr>
+    </w:tbl>
     <w:p/>
     <w:sectPr>
       <w:pgSz w:w="11906" w:h="16838"/>
@@ -411,7 +715,7 @@
   <w:style w:type="paragraph" w:default="1" w:styleId="Standard">
     <w:name w:val="Normal"/>
     <w:qFormat/>
-    <w:rsid w:val="003F3105"/>
+    <w:rsid w:val="00FC2606"/>
     <w:pPr>
       <w:jc w:val="both"/>
     </w:pPr>
@@ -445,6 +749,95 @@
     <w:uiPriority w:val="99"/>
     <w:semiHidden/>
     <w:unhideWhenUsed/>
+  </w:style>
+  <w:style w:type="paragraph" w:styleId="Beschriftung">
+    <w:name w:val="caption"/>
+    <w:basedOn w:val="Standard"/>
+    <w:next w:val="Standard"/>
+    <w:autoRedefine/>
+    <w:uiPriority w:val="35"/>
+    <w:rsid w:val="00FC2606"/>
+    <w:pPr>
+      <w:spacing w:before="180" w:after="240"/>
+    </w:pPr>
+    <w:rPr>
+      <w:bCs/>
+      <w:i/>
+      <w:color w:val="000000" w:themeColor="text1"/>
+      <w:sz w:val="20"/>
+      <w:szCs w:val="20"/>
+      <w:lang w:eastAsia="de-DE"/>
+    </w:rPr>
+  </w:style>
+  <w:style w:type="character" w:styleId="Hyperlink">
+    <w:name w:val="Hyperlink"/>
+    <w:basedOn w:val="Absatz-Standardschriftart"/>
+    <w:uiPriority w:val="99"/>
+    <w:rsid w:val="00FC2606"/>
+    <w:rPr>
+      <w:color w:val="0000FF"/>
+      <w:u w:val="single"/>
+    </w:rPr>
+  </w:style>
+  <w:style w:type="paragraph" w:customStyle="1" w:styleId="NormalComment">
+    <w:name w:val="Normal Comment"/>
+    <w:basedOn w:val="Standard"/>
+    <w:link w:val="NormalCommentChar"/>
+    <w:rsid w:val="00FC2606"/>
+    <w:rPr>
+      <w:rFonts w:cs="Arial"/>
+      <w:i/>
+      <w:color w:val="0000FF"/>
+      <w:lang w:eastAsia="de-DE"/>
+    </w:rPr>
+  </w:style>
+  <w:style w:type="character" w:customStyle="1" w:styleId="NormalCommentChar">
+    <w:name w:val="Normal Comment Char"/>
+    <w:basedOn w:val="Absatz-Standardschriftart"/>
+    <w:link w:val="NormalComment"/>
+    <w:rsid w:val="00FC2606"/>
+    <w:rPr>
+      <w:rFonts w:cs="Arial"/>
+      <w:i/>
+      <w:color w:val="0000FF"/>
+      <w:lang w:val="de-CH" w:eastAsia="de-DE"/>
+    </w:rPr>
+  </w:style>
+  <w:style w:type="table" w:customStyle="1" w:styleId="Trivadis">
+    <w:name w:val="Trivadis"/>
+    <w:basedOn w:val="NormaleTabelle"/>
+    <w:uiPriority w:val="99"/>
+    <w:rsid w:val="00FC2606"/>
+    <w:pPr>
+      <w:spacing w:before="40" w:after="40" w:line="240" w:lineRule="auto"/>
+    </w:pPr>
+    <w:rPr>
+      <w:rFonts w:ascii="Arial" w:eastAsia="Times New Roman" w:hAnsi="Arial" w:cs="Times New Roman"/>
+      <w:szCs w:val="20"/>
+      <w:lang w:val="de-CH" w:eastAsia="de-CH"/>
+    </w:rPr>
+    <w:tblPr>
+      <w:tblBorders>
+        <w:top w:val="single" w:sz="4" w:space="0" w:color="auto"/>
+        <w:bottom w:val="single" w:sz="4" w:space="0" w:color="auto"/>
+        <w:insideH w:val="single" w:sz="4" w:space="0" w:color="auto"/>
+      </w:tblBorders>
+    </w:tblPr>
+    <w:tblStylePr w:type="firstRow">
+      <w:rPr>
+        <w:rFonts w:ascii="Arial" w:hAnsi="Arial"/>
+        <w:b/>
+        <w:color w:val="000000" w:themeColor="text1"/>
+        <w:sz w:val="22"/>
+      </w:rPr>
+      <w:tblPr/>
+      <w:tcPr>
+        <w:tcBorders>
+          <w:top w:val="single" w:sz="4" w:space="0" w:color="C00000"/>
+        </w:tcBorders>
+        <w:shd w:val="clear" w:color="auto" w:fill="E4E4E4"/>
+      </w:tcPr>
+    </w:tblStylePr>
   </w:style>
 </w:styles>
 </file>
